--- a/Udemy/react_max/assets/0.Helpful_links.docx
+++ b/Udemy/react_max/assets/0.Helpful_links.docx
@@ -47,7 +47,6 @@
         </w:rPr>
         <w:t xml:space="preserve">Not really next-gen JavaScript, but also important: JavaScript array functions like </w:t>
       </w:r>
-      <w:proofErr w:type="gramStart"/>
       <w:r>
         <w:rPr>
           <w:rFonts w:ascii="Courier New" w:eastAsia="Times New Roman" w:hAnsi="Courier New" w:cs="Courier New"/>
@@ -55,17 +54,7 @@
           <w:szCs w:val="20"/>
           <w:lang w:eastAsia="en-GB"/>
         </w:rPr>
-        <w:t>map(</w:t>
-      </w:r>
-      <w:proofErr w:type="gramEnd"/>
-      <w:r>
-        <w:rPr>
-          <w:rFonts w:ascii="Courier New" w:eastAsia="Times New Roman" w:hAnsi="Courier New" w:cs="Courier New"/>
-          <w:sz w:val="20"/>
-          <w:szCs w:val="20"/>
-          <w:lang w:eastAsia="en-GB"/>
-        </w:rPr>
-        <w:t>)</w:t>
+        <w:t>map()</w:t>
       </w:r>
       <w:r>
         <w:rPr>
@@ -483,6 +472,204 @@
             <w:lang w:eastAsia="en-GB"/>
           </w:rPr>
           <w:t>https://developer.mozilla.org/en-US/docs/Web/JavaScript/Reference/Global_Objects/Array/splice</w:t>
+        </w:r>
+      </w:hyperlink>
+    </w:p>
+    <w:p/>
+    <w:p/>
+    <w:p>
+      <w:r>
+        <w:t>1.</w:t>
+      </w:r>
+    </w:p>
+    <w:p/>
+    <w:p>
+      <w:pPr>
+        <w:numPr>
+          <w:ilvl w:val="0"/>
+          <w:numId w:val="2"/>
+        </w:numPr>
+        <w:shd w:val="clear" w:color="auto" w:fill="FFFFFF"/>
+        <w:spacing w:before="100" w:beforeAutospacing="1" w:after="150"/>
+        <w:ind w:left="0"/>
+        <w:rPr>
+          <w:rFonts w:ascii="Helvetica Neue" w:hAnsi="Helvetica Neue"/>
+          <w:color w:val="29303B"/>
+          <w:sz w:val="23"/>
+          <w:szCs w:val="23"/>
+        </w:rPr>
+      </w:pPr>
+      <w:r>
+        <w:rPr>
+          <w:rFonts w:ascii="Helvetica Neue" w:hAnsi="Helvetica Neue"/>
+          <w:color w:val="29303B"/>
+          <w:sz w:val="23"/>
+          <w:szCs w:val="23"/>
+        </w:rPr>
+        <w:t>create-react-app: </w:t>
+      </w:r>
+      <w:hyperlink r:id="rId14" w:tgtFrame="_blank" w:history="1">
+        <w:r>
+          <w:rPr>
+            <w:rStyle w:val="Hyperlink"/>
+            <w:rFonts w:ascii="Helvetica Neue" w:hAnsi="Helvetica Neue"/>
+            <w:color w:val="007791"/>
+            <w:sz w:val="23"/>
+            <w:szCs w:val="23"/>
+          </w:rPr>
+          <w:t>https://github.com/facebookincubator/create-react-app</w:t>
+        </w:r>
+      </w:hyperlink>
+    </w:p>
+    <w:p>
+      <w:pPr>
+        <w:numPr>
+          <w:ilvl w:val="0"/>
+          <w:numId w:val="2"/>
+        </w:numPr>
+        <w:shd w:val="clear" w:color="auto" w:fill="FFFFFF"/>
+        <w:spacing w:before="100" w:beforeAutospacing="1" w:after="150"/>
+        <w:ind w:left="0"/>
+        <w:rPr>
+          <w:rFonts w:ascii="Helvetica Neue" w:hAnsi="Helvetica Neue"/>
+          <w:color w:val="29303B"/>
+          <w:sz w:val="23"/>
+          <w:szCs w:val="23"/>
+        </w:rPr>
+      </w:pPr>
+      <w:r>
+        <w:rPr>
+          <w:rFonts w:ascii="Helvetica Neue" w:hAnsi="Helvetica Neue"/>
+          <w:color w:val="29303B"/>
+          <w:sz w:val="23"/>
+          <w:szCs w:val="23"/>
+        </w:rPr>
+        <w:t>Introducing JSX: </w:t>
+      </w:r>
+      <w:hyperlink r:id="rId15" w:tgtFrame="_blank" w:history="1">
+        <w:r>
+          <w:rPr>
+            <w:rStyle w:val="Hyperlink"/>
+            <w:rFonts w:ascii="Helvetica Neue" w:hAnsi="Helvetica Neue"/>
+            <w:color w:val="007791"/>
+            <w:sz w:val="23"/>
+            <w:szCs w:val="23"/>
+          </w:rPr>
+          <w:t>https://reactjs.org/docs/introducing-jsx.html</w:t>
+        </w:r>
+      </w:hyperlink>
+    </w:p>
+    <w:p>
+      <w:pPr>
+        <w:numPr>
+          <w:ilvl w:val="0"/>
+          <w:numId w:val="2"/>
+        </w:numPr>
+        <w:shd w:val="clear" w:color="auto" w:fill="FFFFFF"/>
+        <w:spacing w:before="100" w:beforeAutospacing="1" w:after="150"/>
+        <w:ind w:left="0"/>
+        <w:rPr>
+          <w:rFonts w:ascii="Helvetica Neue" w:hAnsi="Helvetica Neue"/>
+          <w:color w:val="29303B"/>
+          <w:sz w:val="23"/>
+          <w:szCs w:val="23"/>
+        </w:rPr>
+      </w:pPr>
+      <w:r>
+        <w:rPr>
+          <w:rFonts w:ascii="Helvetica Neue" w:hAnsi="Helvetica Neue"/>
+          <w:color w:val="29303B"/>
+          <w:sz w:val="23"/>
+          <w:szCs w:val="23"/>
+        </w:rPr>
+        <w:t>Rendering Elements: </w:t>
+      </w:r>
+      <w:hyperlink r:id="rId16" w:tgtFrame="_blank" w:history="1">
+        <w:r>
+          <w:rPr>
+            <w:rStyle w:val="Hyperlink"/>
+            <w:rFonts w:ascii="Helvetica Neue" w:hAnsi="Helvetica Neue"/>
+            <w:color w:val="007791"/>
+            <w:sz w:val="23"/>
+            <w:szCs w:val="23"/>
+          </w:rPr>
+          <w:t>https://reactjs.org/docs/rendering-elements.html</w:t>
+        </w:r>
+      </w:hyperlink>
+    </w:p>
+    <w:p>
+      <w:pPr>
+        <w:numPr>
+          <w:ilvl w:val="0"/>
+          <w:numId w:val="2"/>
+        </w:numPr>
+        <w:shd w:val="clear" w:color="auto" w:fill="FFFFFF"/>
+        <w:spacing w:before="100" w:beforeAutospacing="1" w:after="150"/>
+        <w:ind w:left="0"/>
+        <w:rPr>
+          <w:rFonts w:ascii="Helvetica Neue" w:hAnsi="Helvetica Neue"/>
+          <w:color w:val="29303B"/>
+          <w:sz w:val="23"/>
+          <w:szCs w:val="23"/>
+        </w:rPr>
+      </w:pPr>
+      <w:r>
+        <w:rPr>
+          <w:rFonts w:ascii="Helvetica Neue" w:hAnsi="Helvetica Neue"/>
+          <w:color w:val="29303B"/>
+          <w:sz w:val="23"/>
+          <w:szCs w:val="23"/>
+        </w:rPr>
+        <w:t>Components &amp; Props: </w:t>
+      </w:r>
+      <w:hyperlink r:id="rId17" w:tgtFrame="_blank" w:history="1">
+        <w:r>
+          <w:rPr>
+            <w:rStyle w:val="Hyperlink"/>
+            <w:rFonts w:ascii="Helvetica Neue" w:hAnsi="Helvetica Neue"/>
+            <w:color w:val="007791"/>
+            <w:sz w:val="23"/>
+            <w:szCs w:val="23"/>
+          </w:rPr>
+          <w:t>https://reactjs.org/docs/components-and-props.html</w:t>
+        </w:r>
+      </w:hyperlink>
+    </w:p>
+    <w:p>
+      <w:pPr>
+        <w:numPr>
+          <w:ilvl w:val="0"/>
+          <w:numId w:val="2"/>
+        </w:numPr>
+        <w:shd w:val="clear" w:color="auto" w:fill="FFFFFF"/>
+        <w:spacing w:before="100" w:beforeAutospacing="1" w:after="150"/>
+        <w:ind w:left="0"/>
+        <w:rPr>
+          <w:rFonts w:ascii="Helvetica Neue" w:hAnsi="Helvetica Neue"/>
+          <w:color w:val="29303B"/>
+          <w:sz w:val="23"/>
+          <w:szCs w:val="23"/>
+        </w:rPr>
+      </w:pPr>
+      <w:r>
+        <w:rPr>
+          <w:rFonts w:ascii="Helvetica Neue" w:hAnsi="Helvetica Neue"/>
+          <w:color w:val="29303B"/>
+          <w:sz w:val="23"/>
+          <w:szCs w:val="23"/>
+        </w:rPr>
+        <w:t>Listenable Events: </w:t>
+      </w:r>
+      <w:hyperlink r:id="rId18" w:tgtFrame="_blank" w:history="1">
+        <w:r>
+          <w:rPr>
+            <w:rStyle w:val="Hyperlink"/>
+            <w:rFonts w:ascii="Helvetica Neue" w:hAnsi="Helvetica Neue"/>
+            <w:color w:val="007791"/>
+            <w:sz w:val="23"/>
+            <w:szCs w:val="23"/>
+          </w:rPr>
+          <w:t>https://reactjs.org/docs/events.html</w:t>
         </w:r>
       </w:hyperlink>
     </w:p>
@@ -651,8 +838,160 @@
       </w:rPr>
     </w:lvl>
   </w:abstractNum>
+  <w:abstractNum w:abstractNumId="1" w15:restartNumberingAfterBreak="0">
+    <w:nsid w:val="70AD7E2B"/>
+    <w:multiLevelType w:val="multilevel"/>
+    <w:tmpl w:val="0034154E"/>
+    <w:lvl w:ilvl="0">
+      <w:start w:val="1"/>
+      <w:numFmt w:val="bullet"/>
+      <w:lvlText w:val=""/>
+      <w:lvlJc w:val="left"/>
+      <w:pPr>
+        <w:tabs>
+          <w:tab w:val="num" w:pos="720"/>
+        </w:tabs>
+        <w:ind w:left="720" w:hanging="360"/>
+      </w:pPr>
+      <w:rPr>
+        <w:rFonts w:ascii="Symbol" w:hAnsi="Symbol" w:hint="default"/>
+        <w:sz w:val="20"/>
+      </w:rPr>
+    </w:lvl>
+    <w:lvl w:ilvl="1" w:tentative="1">
+      <w:start w:val="1"/>
+      <w:numFmt w:val="bullet"/>
+      <w:lvlText w:val=""/>
+      <w:lvlJc w:val="left"/>
+      <w:pPr>
+        <w:tabs>
+          <w:tab w:val="num" w:pos="1440"/>
+        </w:tabs>
+        <w:ind w:left="1440" w:hanging="360"/>
+      </w:pPr>
+      <w:rPr>
+        <w:rFonts w:ascii="Symbol" w:hAnsi="Symbol" w:hint="default"/>
+        <w:sz w:val="20"/>
+      </w:rPr>
+    </w:lvl>
+    <w:lvl w:ilvl="2" w:tentative="1">
+      <w:start w:val="1"/>
+      <w:numFmt w:val="bullet"/>
+      <w:lvlText w:val=""/>
+      <w:lvlJc w:val="left"/>
+      <w:pPr>
+        <w:tabs>
+          <w:tab w:val="num" w:pos="2160"/>
+        </w:tabs>
+        <w:ind w:left="2160" w:hanging="360"/>
+      </w:pPr>
+      <w:rPr>
+        <w:rFonts w:ascii="Symbol" w:hAnsi="Symbol" w:hint="default"/>
+        <w:sz w:val="20"/>
+      </w:rPr>
+    </w:lvl>
+    <w:lvl w:ilvl="3" w:tentative="1">
+      <w:start w:val="1"/>
+      <w:numFmt w:val="bullet"/>
+      <w:lvlText w:val=""/>
+      <w:lvlJc w:val="left"/>
+      <w:pPr>
+        <w:tabs>
+          <w:tab w:val="num" w:pos="2880"/>
+        </w:tabs>
+        <w:ind w:left="2880" w:hanging="360"/>
+      </w:pPr>
+      <w:rPr>
+        <w:rFonts w:ascii="Symbol" w:hAnsi="Symbol" w:hint="default"/>
+        <w:sz w:val="20"/>
+      </w:rPr>
+    </w:lvl>
+    <w:lvl w:ilvl="4" w:tentative="1">
+      <w:start w:val="1"/>
+      <w:numFmt w:val="bullet"/>
+      <w:lvlText w:val=""/>
+      <w:lvlJc w:val="left"/>
+      <w:pPr>
+        <w:tabs>
+          <w:tab w:val="num" w:pos="3600"/>
+        </w:tabs>
+        <w:ind w:left="3600" w:hanging="360"/>
+      </w:pPr>
+      <w:rPr>
+        <w:rFonts w:ascii="Symbol" w:hAnsi="Symbol" w:hint="default"/>
+        <w:sz w:val="20"/>
+      </w:rPr>
+    </w:lvl>
+    <w:lvl w:ilvl="5" w:tentative="1">
+      <w:start w:val="1"/>
+      <w:numFmt w:val="bullet"/>
+      <w:lvlText w:val=""/>
+      <w:lvlJc w:val="left"/>
+      <w:pPr>
+        <w:tabs>
+          <w:tab w:val="num" w:pos="4320"/>
+        </w:tabs>
+        <w:ind w:left="4320" w:hanging="360"/>
+      </w:pPr>
+      <w:rPr>
+        <w:rFonts w:ascii="Symbol" w:hAnsi="Symbol" w:hint="default"/>
+        <w:sz w:val="20"/>
+      </w:rPr>
+    </w:lvl>
+    <w:lvl w:ilvl="6" w:tentative="1">
+      <w:start w:val="1"/>
+      <w:numFmt w:val="bullet"/>
+      <w:lvlText w:val=""/>
+      <w:lvlJc w:val="left"/>
+      <w:pPr>
+        <w:tabs>
+          <w:tab w:val="num" w:pos="5040"/>
+        </w:tabs>
+        <w:ind w:left="5040" w:hanging="360"/>
+      </w:pPr>
+      <w:rPr>
+        <w:rFonts w:ascii="Symbol" w:hAnsi="Symbol" w:hint="default"/>
+        <w:sz w:val="20"/>
+      </w:rPr>
+    </w:lvl>
+    <w:lvl w:ilvl="7" w:tentative="1">
+      <w:start w:val="1"/>
+      <w:numFmt w:val="bullet"/>
+      <w:lvlText w:val=""/>
+      <w:lvlJc w:val="left"/>
+      <w:pPr>
+        <w:tabs>
+          <w:tab w:val="num" w:pos="5760"/>
+        </w:tabs>
+        <w:ind w:left="5760" w:hanging="360"/>
+      </w:pPr>
+      <w:rPr>
+        <w:rFonts w:ascii="Symbol" w:hAnsi="Symbol" w:hint="default"/>
+        <w:sz w:val="20"/>
+      </w:rPr>
+    </w:lvl>
+    <w:lvl w:ilvl="8" w:tentative="1">
+      <w:start w:val="1"/>
+      <w:numFmt w:val="bullet"/>
+      <w:lvlText w:val=""/>
+      <w:lvlJc w:val="left"/>
+      <w:pPr>
+        <w:tabs>
+          <w:tab w:val="num" w:pos="6480"/>
+        </w:tabs>
+        <w:ind w:left="6480" w:hanging="360"/>
+      </w:pPr>
+      <w:rPr>
+        <w:rFonts w:ascii="Symbol" w:hAnsi="Symbol" w:hint="default"/>
+        <w:sz w:val="20"/>
+      </w:rPr>
+    </w:lvl>
+  </w:abstractNum>
   <w:num w:numId="1">
     <w:abstractNumId w:val="0"/>
+  </w:num>
+  <w:num w:numId="2">
+    <w:abstractNumId w:val="1"/>
   </w:num>
 </w:numbering>
 </file>
